--- a/Drosophila Melanogaster/IntAct/اطلاعات پایگاه داده.docx
+++ b/Drosophila Melanogaster/IntAct/اطلاعات پایگاه داده.docx
@@ -1,11 +1,10 @@
 
 <file path=word/document.xml><?xml version="1.0" encoding="utf-8"?>
-<w:document xmlns:wpc="http://schemas.microsoft.com/office/word/2010/wordprocessingCanvas" xmlns:cx="http://schemas.microsoft.com/office/drawing/2014/chartex" xmlns:cx1="http://schemas.microsoft.com/office/drawing/2015/9/8/chartex" xmlns:mc="http://schemas.openxmlformats.org/markup-compatibility/2006" xmlns:o="urn:schemas-microsoft-com:office:office" xmlns:r="http://schemas.openxmlformats.org/officeDocument/2006/relationships" xmlns:m="http://schemas.openxmlformats.org/officeDocument/2006/math" xmlns:v="urn:schemas-microsoft-com:vml" xmlns:wp14="http://schemas.microsoft.com/office/word/2010/wordprocessingDrawing" xmlns:wp="http://schemas.openxmlformats.org/drawingml/2006/wordprocessingDrawing" xmlns:w10="urn:schemas-microsoft-com:office:word" xmlns:w="http://schemas.openxmlformats.org/wordprocessingml/2006/main" xmlns:w14="http://schemas.microsoft.com/office/word/2010/wordml" xmlns:w15="http://schemas.microsoft.com/office/word/2012/wordml" xmlns:w16se="http://schemas.microsoft.com/office/word/2015/wordml/symex" xmlns:wpg="http://schemas.microsoft.com/office/word/2010/wordprocessingGroup" xmlns:wpi="http://schemas.microsoft.com/office/word/2010/wordprocessingInk" xmlns:wne="http://schemas.microsoft.com/office/word/2006/wordml" xmlns:wps="http://schemas.microsoft.com/office/word/2010/wordprocessingShape" mc:Ignorable="w14 w15 w16se wp14">
+<w:document xmlns:wpc="http://schemas.microsoft.com/office/word/2010/wordprocessingCanvas" xmlns:mc="http://schemas.openxmlformats.org/markup-compatibility/2006" xmlns:o="urn:schemas-microsoft-com:office:office" xmlns:r="http://schemas.openxmlformats.org/officeDocument/2006/relationships" xmlns:m="http://schemas.openxmlformats.org/officeDocument/2006/math" xmlns:v="urn:schemas-microsoft-com:vml" xmlns:wp14="http://schemas.microsoft.com/office/word/2010/wordprocessingDrawing" xmlns:wp="http://schemas.openxmlformats.org/drawingml/2006/wordprocessingDrawing" xmlns:w10="urn:schemas-microsoft-com:office:word" xmlns:w="http://schemas.openxmlformats.org/wordprocessingml/2006/main" xmlns:w14="http://schemas.microsoft.com/office/word/2010/wordml" xmlns:w15="http://schemas.microsoft.com/office/word/2012/wordml" xmlns:wpg="http://schemas.microsoft.com/office/word/2010/wordprocessingGroup" xmlns:wpi="http://schemas.microsoft.com/office/word/2010/wordprocessingInk" xmlns:wne="http://schemas.microsoft.com/office/word/2006/wordml" xmlns:wps="http://schemas.microsoft.com/office/word/2010/wordprocessingShape" mc:Ignorable="w14 w15 wp14">
   <w:body>
     <w:p>
       <w:pPr>
         <w:rPr>
-          <w:rFonts w:hint="cs"/>
           <w:b/>
           <w:bCs/>
           <w:rtl/>
@@ -34,6 +33,8 @@
     <w:p>
       <w:pPr>
         <w:rPr>
+          <w:rFonts w:hint="cs"/>
+          <w:rtl/>
           <w:lang w:bidi="fa-IR"/>
         </w:rPr>
       </w:pPr>
@@ -57,19 +58,42 @@
           <w:rtl/>
           <w:lang w:bidi="fa-IR"/>
         </w:rPr>
-        <w:t xml:space="preserve"> در این مجموعه داده حضور دارند و مابقی با آی دی هایی غیر از </w:t>
+        <w:t xml:space="preserve"> در این مجموعه داده حضور دارند و مابقی با آی دی</w:t>
+      </w:r>
+      <w:r>
+        <w:rPr>
+          <w:rFonts w:hint="cs"/>
+          <w:rtl/>
+          <w:lang w:bidi="fa-IR"/>
+        </w:rPr>
+        <w:t xml:space="preserve"> </w:t>
+      </w:r>
+      <w:r>
+        <w:rPr>
+          <w:rFonts w:hint="cs"/>
+          <w:rtl/>
+          <w:lang w:bidi="fa-IR"/>
+        </w:rPr>
+        <w:t xml:space="preserve"> هایی غیر از </w:t>
       </w:r>
       <w:r>
         <w:rPr>
           <w:lang w:bidi="fa-IR"/>
         </w:rPr>
         <w:t>UniProt</w:t>
+      </w:r>
+      <w:r>
+        <w:rPr>
+          <w:rFonts w:hint="cs"/>
+          <w:rtl/>
+          <w:lang w:bidi="fa-IR"/>
+        </w:rPr>
+        <w:t>.</w:t>
       </w:r>
     </w:p>
     <w:p>
       <w:pPr>
         <w:rPr>
-          <w:rFonts w:hint="cs"/>
           <w:rtl/>
           <w:lang w:bidi="fa-IR"/>
         </w:rPr>
@@ -94,10 +118,72 @@
           <w:rtl/>
           <w:lang w:bidi="fa-IR"/>
         </w:rPr>
-        <w:t xml:space="preserve"> هستند را در نظر می گیریم که به مجموعه داده ای شامل 49632 برهمکنش می رسیم.</w:t>
-      </w:r>
-      <w:bookmarkStart w:id="0" w:name="_GoBack"/>
-      <w:bookmarkEnd w:id="0"/>
+        <w:t xml:space="preserve"> هستند را در نظر می گیریم که به مجموعه داده ای شامل 49632 برهمکنش </w:t>
+      </w:r>
+      <w:r>
+        <w:rPr>
+          <w:rFonts w:hint="cs"/>
+          <w:rtl/>
+          <w:lang w:bidi="fa-IR"/>
+        </w:rPr>
+        <w:t xml:space="preserve">بین ؟؟؟؟ ژن </w:t>
+      </w:r>
+      <w:r>
+        <w:rPr>
+          <w:rFonts w:hint="cs"/>
+          <w:rtl/>
+          <w:lang w:bidi="fa-IR"/>
+        </w:rPr>
+        <w:t>می رسیم.</w:t>
+      </w:r>
+      <w:r>
+        <w:rPr>
+          <w:rFonts w:hint="cs"/>
+          <w:rtl/>
+          <w:lang w:bidi="fa-IR"/>
+        </w:rPr>
+        <w:t xml:space="preserve"> </w:t>
+      </w:r>
+      <w:r>
+        <w:rPr>
+          <w:rFonts w:hint="cs"/>
+          <w:rtl/>
+          <w:lang w:bidi="fa-IR"/>
+        </w:rPr>
+        <w:t xml:space="preserve">از بین 49632 برهم‌کنش گزارش شده، </w:t>
+      </w:r>
+      <w:r>
+        <w:rPr>
+          <w:rFonts w:hint="cs"/>
+          <w:rtl/>
+          <w:lang w:bidi="fa-IR"/>
+        </w:rPr>
+        <w:t>6692</w:t>
+      </w:r>
+      <w:r>
+        <w:rPr>
+          <w:rFonts w:hint="cs"/>
+          <w:rtl/>
+          <w:lang w:bidi="fa-IR"/>
+        </w:rPr>
+        <w:t xml:space="preserve"> برهم‌کنش تکراری بودند که از لیست حذف می‌شوند و تعداد </w:t>
+      </w:r>
+      <w:r>
+        <w:rPr>
+          <w:rFonts w:hint="cs"/>
+          <w:rtl/>
+          <w:lang w:bidi="fa-IR"/>
+        </w:rPr>
+        <w:t>42940</w:t>
+      </w:r>
+      <w:r>
+        <w:rPr>
+          <w:rFonts w:hint="cs"/>
+          <w:rtl/>
+          <w:lang w:bidi="fa-IR"/>
+        </w:rPr>
+        <w:t xml:space="preserve"> برهم‌کنش باقی می‌مانند.</w:t>
+      </w:r>
     </w:p>
     <w:tbl>
       <w:tblPr>
@@ -108,7 +194,7 @@
         <w:tblLook w:val="04A0" w:firstRow="1" w:lastRow="0" w:firstColumn="1" w:lastColumn="0" w:noHBand="0" w:noVBand="1"/>
       </w:tblPr>
       <w:tblGrid>
-        <w:gridCol w:w="3605"/>
+        <w:gridCol w:w="4235"/>
         <w:gridCol w:w="1615"/>
       </w:tblGrid>
       <w:tr>
@@ -119,7 +205,7 @@
         <w:tc>
           <w:tcPr>
             <w:cnfStyle w:val="001000000000" w:firstRow="0" w:lastRow="0" w:firstColumn="1" w:lastColumn="0" w:oddVBand="0" w:evenVBand="0" w:oddHBand="0" w:evenHBand="0" w:firstRowFirstColumn="0" w:firstRowLastColumn="0" w:lastRowFirstColumn="0" w:lastRowLastColumn="0"/>
-            <w:tcW w:w="3605" w:type="dxa"/>
+            <w:tcW w:w="4235" w:type="dxa"/>
             <w:vAlign w:val="center"/>
           </w:tcPr>
           <w:p>
@@ -130,6 +216,14 @@
                 <w:lang w:bidi="fa-IR"/>
               </w:rPr>
             </w:pPr>
+            <w:r>
+              <w:rPr>
+                <w:rFonts w:hint="cs"/>
+                <w:rtl/>
+                <w:lang w:bidi="fa-IR"/>
+              </w:rPr>
+              <w:t>تعداد کل برهم‌کنش‌ها (بدون تکرار)</w:t>
+            </w:r>
           </w:p>
         </w:tc>
         <w:tc>
@@ -146,6 +240,14 @@
                 <w:lang w:bidi="fa-IR"/>
               </w:rPr>
             </w:pPr>
+            <w:r>
+              <w:rPr>
+                <w:rFonts w:hint="cs"/>
+                <w:rtl/>
+                <w:lang w:bidi="fa-IR"/>
+              </w:rPr>
+              <w:t>42940</w:t>
+            </w:r>
           </w:p>
         </w:tc>
       </w:tr>
@@ -157,7 +259,7 @@
         <w:tc>
           <w:tcPr>
             <w:cnfStyle w:val="001000000000" w:firstRow="0" w:lastRow="0" w:firstColumn="1" w:lastColumn="0" w:oddVBand="0" w:evenVBand="0" w:oddHBand="0" w:evenHBand="0" w:firstRowFirstColumn="0" w:firstRowLastColumn="0" w:lastRowFirstColumn="0" w:lastRowLastColumn="0"/>
-            <w:tcW w:w="3605" w:type="dxa"/>
+            <w:tcW w:w="4235" w:type="dxa"/>
             <w:vAlign w:val="center"/>
           </w:tcPr>
           <w:p>
@@ -168,6 +270,14 @@
                 <w:lang w:bidi="fa-IR"/>
               </w:rPr>
             </w:pPr>
+            <w:r>
+              <w:rPr>
+                <w:rFonts w:hint="cs"/>
+                <w:rtl/>
+                <w:lang w:bidi="fa-IR"/>
+              </w:rPr>
+              <w:t>تعداد ژن‌های حاضر در این برهم‌کنش‌ها</w:t>
+            </w:r>
           </w:p>
         </w:tc>
         <w:tc>
@@ -184,44 +294,16 @@
                 <w:lang w:bidi="fa-IR"/>
               </w:rPr>
             </w:pPr>
-          </w:p>
-        </w:tc>
-      </w:tr>
-      <w:tr>
-        <w:trPr>
-          <w:jc w:val="center"/>
-        </w:trPr>
-        <w:tc>
-          <w:tcPr>
-            <w:cnfStyle w:val="001000000000" w:firstRow="0" w:lastRow="0" w:firstColumn="1" w:lastColumn="0" w:oddVBand="0" w:evenVBand="0" w:oddHBand="0" w:evenHBand="0" w:firstRowFirstColumn="0" w:firstRowLastColumn="0" w:lastRowFirstColumn="0" w:lastRowLastColumn="0"/>
-            <w:tcW w:w="3605" w:type="dxa"/>
-            <w:vAlign w:val="center"/>
-          </w:tcPr>
-          <w:p>
-            <w:pPr>
-              <w:jc w:val="center"/>
+            <w:r>
               <w:rPr>
+                <w:rFonts w:hint="cs"/>
                 <w:rtl/>
                 <w:lang w:bidi="fa-IR"/>
               </w:rPr>
-            </w:pPr>
-          </w:p>
-        </w:tc>
-        <w:tc>
-          <w:tcPr>
-            <w:tcW w:w="1615" w:type="dxa"/>
-            <w:vAlign w:val="center"/>
-          </w:tcPr>
-          <w:p>
-            <w:pPr>
-              <w:keepNext/>
-              <w:jc w:val="center"/>
-              <w:cnfStyle w:val="000000000000" w:firstRow="0" w:lastRow="0" w:firstColumn="0" w:lastColumn="0" w:oddVBand="0" w:evenVBand="0" w:oddHBand="0" w:evenHBand="0" w:firstRowFirstColumn="0" w:firstRowLastColumn="0" w:lastRowFirstColumn="0" w:lastRowLastColumn="0"/>
-              <w:rPr>
-                <w:rtl/>
-                <w:lang w:bidi="fa-IR"/>
-              </w:rPr>
-            </w:pPr>
+              <w:t>؟؟؟؟</w:t>
+            </w:r>
+            <w:bookmarkStart w:id="0" w:name="_GoBack"/>
+            <w:bookmarkEnd w:id="0"/>
           </w:p>
         </w:tc>
       </w:tr>
@@ -329,7 +411,7 @@
 </file>
 
 <file path=word/numbering.xml><?xml version="1.0" encoding="utf-8"?>
-<w:numbering xmlns:wpc="http://schemas.microsoft.com/office/word/2010/wordprocessingCanvas" xmlns:cx="http://schemas.microsoft.com/office/drawing/2014/chartex" xmlns:cx1="http://schemas.microsoft.com/office/drawing/2015/9/8/chartex" xmlns:mc="http://schemas.openxmlformats.org/markup-compatibility/2006" xmlns:o="urn:schemas-microsoft-com:office:office" xmlns:r="http://schemas.openxmlformats.org/officeDocument/2006/relationships" xmlns:m="http://schemas.openxmlformats.org/officeDocument/2006/math" xmlns:v="urn:schemas-microsoft-com:vml" xmlns:wp14="http://schemas.microsoft.com/office/word/2010/wordprocessingDrawing" xmlns:wp="http://schemas.openxmlformats.org/drawingml/2006/wordprocessingDrawing" xmlns:w10="urn:schemas-microsoft-com:office:word" xmlns:w="http://schemas.openxmlformats.org/wordprocessingml/2006/main" xmlns:w14="http://schemas.microsoft.com/office/word/2010/wordml" xmlns:w15="http://schemas.microsoft.com/office/word/2012/wordml" xmlns:w16se="http://schemas.microsoft.com/office/word/2015/wordml/symex" xmlns:wpg="http://schemas.microsoft.com/office/word/2010/wordprocessingGroup" xmlns:wpi="http://schemas.microsoft.com/office/word/2010/wordprocessingInk" xmlns:wne="http://schemas.microsoft.com/office/word/2006/wordml" xmlns:wps="http://schemas.microsoft.com/office/word/2010/wordprocessingShape" mc:Ignorable="w14 w15 w16se wp14">
+<w:numbering xmlns:wpc="http://schemas.microsoft.com/office/word/2010/wordprocessingCanvas" xmlns:mc="http://schemas.openxmlformats.org/markup-compatibility/2006" xmlns:o="urn:schemas-microsoft-com:office:office" xmlns:r="http://schemas.openxmlformats.org/officeDocument/2006/relationships" xmlns:m="http://schemas.openxmlformats.org/officeDocument/2006/math" xmlns:v="urn:schemas-microsoft-com:vml" xmlns:wp14="http://schemas.microsoft.com/office/word/2010/wordprocessingDrawing" xmlns:wp="http://schemas.openxmlformats.org/drawingml/2006/wordprocessingDrawing" xmlns:w10="urn:schemas-microsoft-com:office:word" xmlns:w="http://schemas.openxmlformats.org/wordprocessingml/2006/main" xmlns:w14="http://schemas.microsoft.com/office/word/2010/wordml" xmlns:w15="http://schemas.microsoft.com/office/word/2012/wordml" xmlns:wpg="http://schemas.microsoft.com/office/word/2010/wordprocessingGroup" xmlns:wpi="http://schemas.microsoft.com/office/word/2010/wordprocessingInk" xmlns:wne="http://schemas.microsoft.com/office/word/2006/wordml" xmlns:wps="http://schemas.microsoft.com/office/word/2010/wordprocessingShape" mc:Ignorable="w14 w15 wp14">
   <w:abstractNum w:abstractNumId="0" w15:restartNumberingAfterBreak="0">
     <w:nsid w:val="3AE119E3"/>
     <w:multiLevelType w:val="hybridMultilevel"/>
@@ -426,7 +508,7 @@
 </file>
 
 <file path=word/styles.xml><?xml version="1.0" encoding="utf-8"?>
-<w:styles xmlns:mc="http://schemas.openxmlformats.org/markup-compatibility/2006" xmlns:r="http://schemas.openxmlformats.org/officeDocument/2006/relationships" xmlns:w="http://schemas.openxmlformats.org/wordprocessingml/2006/main" xmlns:w14="http://schemas.microsoft.com/office/word/2010/wordml" xmlns:w15="http://schemas.microsoft.com/office/word/2012/wordml" xmlns:w16se="http://schemas.microsoft.com/office/word/2015/wordml/symex" mc:Ignorable="w14 w15 w16se">
+<w:styles xmlns:mc="http://schemas.openxmlformats.org/markup-compatibility/2006" xmlns:r="http://schemas.openxmlformats.org/officeDocument/2006/relationships" xmlns:w="http://schemas.openxmlformats.org/wordprocessingml/2006/main" xmlns:w14="http://schemas.microsoft.com/office/word/2010/wordml" xmlns:w15="http://schemas.microsoft.com/office/word/2012/wordml" mc:Ignorable="w14 w15">
   <w:docDefaults>
     <w:rPrDefault>
       <w:rPr>

--- a/Drosophila Melanogaster/IntAct/اطلاعات پایگاه داده.docx
+++ b/Drosophila Melanogaster/IntAct/اطلاعات پایگاه داده.docx
@@ -1,6 +1,6 @@
 
 <file path=word/document.xml><?xml version="1.0" encoding="utf-8"?>
-<w:document xmlns:wpc="http://schemas.microsoft.com/office/word/2010/wordprocessingCanvas" xmlns:mc="http://schemas.openxmlformats.org/markup-compatibility/2006" xmlns:o="urn:schemas-microsoft-com:office:office" xmlns:r="http://schemas.openxmlformats.org/officeDocument/2006/relationships" xmlns:m="http://schemas.openxmlformats.org/officeDocument/2006/math" xmlns:v="urn:schemas-microsoft-com:vml" xmlns:wp14="http://schemas.microsoft.com/office/word/2010/wordprocessingDrawing" xmlns:wp="http://schemas.openxmlformats.org/drawingml/2006/wordprocessingDrawing" xmlns:w10="urn:schemas-microsoft-com:office:word" xmlns:w="http://schemas.openxmlformats.org/wordprocessingml/2006/main" xmlns:w14="http://schemas.microsoft.com/office/word/2010/wordml" xmlns:w15="http://schemas.microsoft.com/office/word/2012/wordml" xmlns:wpg="http://schemas.microsoft.com/office/word/2010/wordprocessingGroup" xmlns:wpi="http://schemas.microsoft.com/office/word/2010/wordprocessingInk" xmlns:wne="http://schemas.microsoft.com/office/word/2006/wordml" xmlns:wps="http://schemas.microsoft.com/office/word/2010/wordprocessingShape" mc:Ignorable="w14 w15 wp14">
+<w:document xmlns:wpc="http://schemas.microsoft.com/office/word/2010/wordprocessingCanvas" xmlns:cx="http://schemas.microsoft.com/office/drawing/2014/chartex" xmlns:cx1="http://schemas.microsoft.com/office/drawing/2015/9/8/chartex" xmlns:mc="http://schemas.openxmlformats.org/markup-compatibility/2006" xmlns:o="urn:schemas-microsoft-com:office:office" xmlns:r="http://schemas.openxmlformats.org/officeDocument/2006/relationships" xmlns:m="http://schemas.openxmlformats.org/officeDocument/2006/math" xmlns:v="urn:schemas-microsoft-com:vml" xmlns:wp14="http://schemas.microsoft.com/office/word/2010/wordprocessingDrawing" xmlns:wp="http://schemas.openxmlformats.org/drawingml/2006/wordprocessingDrawing" xmlns:w10="urn:schemas-microsoft-com:office:word" xmlns:w="http://schemas.openxmlformats.org/wordprocessingml/2006/main" xmlns:w14="http://schemas.microsoft.com/office/word/2010/wordml" xmlns:w15="http://schemas.microsoft.com/office/word/2012/wordml" xmlns:w16se="http://schemas.microsoft.com/office/word/2015/wordml/symex" xmlns:wpg="http://schemas.microsoft.com/office/word/2010/wordprocessingGroup" xmlns:wpi="http://schemas.microsoft.com/office/word/2010/wordprocessingInk" xmlns:wne="http://schemas.microsoft.com/office/word/2006/wordml" xmlns:wps="http://schemas.microsoft.com/office/word/2010/wordprocessingShape" mc:Ignorable="w14 w15 w16se wp14">
   <w:body>
     <w:p>
       <w:pPr>
@@ -33,7 +33,6 @@
     <w:p>
       <w:pPr>
         <w:rPr>
-          <w:rFonts w:hint="cs"/>
           <w:rtl/>
           <w:lang w:bidi="fa-IR"/>
         </w:rPr>
@@ -126,7 +125,25 @@
           <w:rtl/>
           <w:lang w:bidi="fa-IR"/>
         </w:rPr>
-        <w:t xml:space="preserve">بین ؟؟؟؟ ژن </w:t>
+        <w:t xml:space="preserve">بین </w:t>
+      </w:r>
+      <w:r>
+        <w:rPr>
+          <w:rFonts w:hint="cs"/>
+          <w:rtl/>
+          <w:lang w:bidi="fa-IR"/>
+        </w:rPr>
+        <w:t>11301</w:t>
+      </w:r>
+      <w:bookmarkStart w:id="0" w:name="_GoBack"/>
+      <w:bookmarkEnd w:id="0"/>
+      <w:r>
+        <w:rPr>
+          <w:rFonts w:hint="cs"/>
+          <w:rtl/>
+          <w:lang w:bidi="fa-IR"/>
+        </w:rPr>
+        <w:t xml:space="preserve"> ژن </w:t>
       </w:r>
       <w:r>
         <w:rPr>
@@ -142,47 +159,7 @@
           <w:rtl/>
           <w:lang w:bidi="fa-IR"/>
         </w:rPr>
-        <w:t xml:space="preserve"> </w:t>
-      </w:r>
-      <w:r>
-        <w:rPr>
-          <w:rFonts w:hint="cs"/>
-          <w:rtl/>
-          <w:lang w:bidi="fa-IR"/>
-        </w:rPr>
-        <w:t xml:space="preserve">از بین 49632 برهم‌کنش گزارش شده، </w:t>
-      </w:r>
-      <w:r>
-        <w:rPr>
-          <w:rFonts w:hint="cs"/>
-          <w:rtl/>
-          <w:lang w:bidi="fa-IR"/>
-        </w:rPr>
-        <w:t>6692</w:t>
-      </w:r>
-      <w:r>
-        <w:rPr>
-          <w:rFonts w:hint="cs"/>
-          <w:rtl/>
-          <w:lang w:bidi="fa-IR"/>
-        </w:rPr>
-        <w:t xml:space="preserve"> برهم‌کنش تکراری بودند که از لیست حذف می‌شوند و تعداد </w:t>
-      </w:r>
-      <w:r>
-        <w:rPr>
-          <w:rFonts w:hint="cs"/>
-          <w:rtl/>
-          <w:lang w:bidi="fa-IR"/>
-        </w:rPr>
-        <w:t>42940</w:t>
-      </w:r>
-      <w:r>
-        <w:rPr>
-          <w:rFonts w:hint="cs"/>
-          <w:rtl/>
-          <w:lang w:bidi="fa-IR"/>
-        </w:rPr>
-        <w:t xml:space="preserve"> برهم‌کنش باقی می‌مانند.</w:t>
+        <w:t xml:space="preserve"> از بین 49632 برهم‌کنش گزارش شده، 6692 برهم‌کنش تکراری بودند که از لیست حذف می‌شوند و تعداد 42940 برهم‌کنش باقی می‌مانند.</w:t>
       </w:r>
     </w:p>
     <w:tbl>
@@ -290,6 +267,9 @@
               <w:jc w:val="center"/>
               <w:cnfStyle w:val="000000100000" w:firstRow="0" w:lastRow="0" w:firstColumn="0" w:lastColumn="0" w:oddVBand="0" w:evenVBand="0" w:oddHBand="1" w:evenHBand="0" w:firstRowFirstColumn="0" w:firstRowLastColumn="0" w:lastRowFirstColumn="0" w:lastRowLastColumn="0"/>
               <w:rPr>
+                <w:rFonts w:hint="cs"/>
+                <w:b/>
+                <w:bCs/>
                 <w:rtl/>
                 <w:lang w:bidi="fa-IR"/>
               </w:rPr>
@@ -297,13 +277,13 @@
             <w:r>
               <w:rPr>
                 <w:rFonts w:hint="cs"/>
+                <w:b/>
+                <w:bCs/>
                 <w:rtl/>
                 <w:lang w:bidi="fa-IR"/>
               </w:rPr>
-              <w:t>؟؟؟؟</w:t>
+              <w:t>11301</w:t>
             </w:r>
-            <w:bookmarkStart w:id="0" w:name="_GoBack"/>
-            <w:bookmarkEnd w:id="0"/>
           </w:p>
         </w:tc>
       </w:tr>
@@ -411,7 +391,7 @@
 </file>
 
 <file path=word/numbering.xml><?xml version="1.0" encoding="utf-8"?>
-<w:numbering xmlns:wpc="http://schemas.microsoft.com/office/word/2010/wordprocessingCanvas" xmlns:mc="http://schemas.openxmlformats.org/markup-compatibility/2006" xmlns:o="urn:schemas-microsoft-com:office:office" xmlns:r="http://schemas.openxmlformats.org/officeDocument/2006/relationships" xmlns:m="http://schemas.openxmlformats.org/officeDocument/2006/math" xmlns:v="urn:schemas-microsoft-com:vml" xmlns:wp14="http://schemas.microsoft.com/office/word/2010/wordprocessingDrawing" xmlns:wp="http://schemas.openxmlformats.org/drawingml/2006/wordprocessingDrawing" xmlns:w10="urn:schemas-microsoft-com:office:word" xmlns:w="http://schemas.openxmlformats.org/wordprocessingml/2006/main" xmlns:w14="http://schemas.microsoft.com/office/word/2010/wordml" xmlns:w15="http://schemas.microsoft.com/office/word/2012/wordml" xmlns:wpg="http://schemas.microsoft.com/office/word/2010/wordprocessingGroup" xmlns:wpi="http://schemas.microsoft.com/office/word/2010/wordprocessingInk" xmlns:wne="http://schemas.microsoft.com/office/word/2006/wordml" xmlns:wps="http://schemas.microsoft.com/office/word/2010/wordprocessingShape" mc:Ignorable="w14 w15 wp14">
+<w:numbering xmlns:wpc="http://schemas.microsoft.com/office/word/2010/wordprocessingCanvas" xmlns:cx="http://schemas.microsoft.com/office/drawing/2014/chartex" xmlns:cx1="http://schemas.microsoft.com/office/drawing/2015/9/8/chartex" xmlns:mc="http://schemas.openxmlformats.org/markup-compatibility/2006" xmlns:o="urn:schemas-microsoft-com:office:office" xmlns:r="http://schemas.openxmlformats.org/officeDocument/2006/relationships" xmlns:m="http://schemas.openxmlformats.org/officeDocument/2006/math" xmlns:v="urn:schemas-microsoft-com:vml" xmlns:wp14="http://schemas.microsoft.com/office/word/2010/wordprocessingDrawing" xmlns:wp="http://schemas.openxmlformats.org/drawingml/2006/wordprocessingDrawing" xmlns:w10="urn:schemas-microsoft-com:office:word" xmlns:w="http://schemas.openxmlformats.org/wordprocessingml/2006/main" xmlns:w14="http://schemas.microsoft.com/office/word/2010/wordml" xmlns:w15="http://schemas.microsoft.com/office/word/2012/wordml" xmlns:w16se="http://schemas.microsoft.com/office/word/2015/wordml/symex" xmlns:wpg="http://schemas.microsoft.com/office/word/2010/wordprocessingGroup" xmlns:wpi="http://schemas.microsoft.com/office/word/2010/wordprocessingInk" xmlns:wne="http://schemas.microsoft.com/office/word/2006/wordml" xmlns:wps="http://schemas.microsoft.com/office/word/2010/wordprocessingShape" mc:Ignorable="w14 w15 w16se wp14">
   <w:abstractNum w:abstractNumId="0" w15:restartNumberingAfterBreak="0">
     <w:nsid w:val="3AE119E3"/>
     <w:multiLevelType w:val="hybridMultilevel"/>
@@ -508,7 +488,7 @@
 </file>
 
 <file path=word/styles.xml><?xml version="1.0" encoding="utf-8"?>
-<w:styles xmlns:mc="http://schemas.openxmlformats.org/markup-compatibility/2006" xmlns:r="http://schemas.openxmlformats.org/officeDocument/2006/relationships" xmlns:w="http://schemas.openxmlformats.org/wordprocessingml/2006/main" xmlns:w14="http://schemas.microsoft.com/office/word/2010/wordml" xmlns:w15="http://schemas.microsoft.com/office/word/2012/wordml" mc:Ignorable="w14 w15">
+<w:styles xmlns:mc="http://schemas.openxmlformats.org/markup-compatibility/2006" xmlns:r="http://schemas.openxmlformats.org/officeDocument/2006/relationships" xmlns:w="http://schemas.openxmlformats.org/wordprocessingml/2006/main" xmlns:w14="http://schemas.microsoft.com/office/word/2010/wordml" xmlns:w15="http://schemas.microsoft.com/office/word/2012/wordml" xmlns:w16se="http://schemas.microsoft.com/office/word/2015/wordml/symex" mc:Ignorable="w14 w15 w16se">
   <w:docDefaults>
     <w:rPrDefault>
       <w:rPr>

--- a/Drosophila Melanogaster/IntAct/اطلاعات پایگاه داده.docx
+++ b/Drosophila Melanogaster/IntAct/اطلاعات پایگاه داده.docx
@@ -135,6 +135,148 @@
         </w:rPr>
         <w:t>11301</w:t>
       </w:r>
+      <w:r>
+        <w:rPr>
+          <w:rFonts w:hint="cs"/>
+          <w:rtl/>
+          <w:lang w:bidi="fa-IR"/>
+        </w:rPr>
+        <w:t xml:space="preserve"> ژن </w:t>
+      </w:r>
+      <w:r>
+        <w:rPr>
+          <w:rFonts w:hint="cs"/>
+          <w:rtl/>
+          <w:lang w:bidi="fa-IR"/>
+        </w:rPr>
+        <w:t>می رسیم.</w:t>
+      </w:r>
+      <w:r>
+        <w:rPr>
+          <w:rFonts w:hint="cs"/>
+          <w:rtl/>
+          <w:lang w:bidi="fa-IR"/>
+        </w:rPr>
+        <w:t xml:space="preserve"> از بین 49632 برهم‌کنش گزارش شده،</w:t>
+      </w:r>
+      <w:r>
+        <w:rPr>
+          <w:rFonts w:hint="cs"/>
+          <w:rtl/>
+          <w:lang w:bidi="fa-IR"/>
+        </w:rPr>
+        <w:t xml:space="preserve"> </w:t>
+      </w:r>
+      <w:r>
+        <w:rPr>
+          <w:rFonts w:hint="cs"/>
+          <w:rtl/>
+          <w:lang w:bidi="fa-IR"/>
+        </w:rPr>
+        <w:t xml:space="preserve">735 برهم‌کنش </w:t>
+      </w:r>
+      <w:r>
+        <w:rPr>
+          <w:lang w:bidi="fa-IR"/>
+        </w:rPr>
+        <w:t>self_loop</w:t>
+      </w:r>
+      <w:r>
+        <w:rPr>
+          <w:rFonts w:hint="cs"/>
+          <w:rtl/>
+          <w:lang w:bidi="fa-IR"/>
+        </w:rPr>
+        <w:t xml:space="preserve"> و</w:t>
+      </w:r>
+      <w:r>
+        <w:rPr>
+          <w:rFonts w:hint="cs"/>
+          <w:rtl/>
+          <w:lang w:bidi="fa-IR"/>
+        </w:rPr>
+        <w:t xml:space="preserve"> 6</w:t>
+      </w:r>
+      <w:r>
+        <w:rPr>
+          <w:rFonts w:hint="cs"/>
+          <w:rtl/>
+          <w:lang w:bidi="fa-IR"/>
+        </w:rPr>
+        <w:t>401</w:t>
+      </w:r>
+      <w:r>
+        <w:rPr>
+          <w:rFonts w:hint="cs"/>
+          <w:rtl/>
+          <w:lang w:bidi="fa-IR"/>
+        </w:rPr>
+        <w:t xml:space="preserve"> برهم‌کنش تکراری</w:t>
+      </w:r>
+      <w:r>
+        <w:rPr>
+          <w:rFonts w:hint="cs"/>
+          <w:rtl/>
+          <w:lang w:bidi="fa-IR"/>
+        </w:rPr>
+        <w:t xml:space="preserve"> </w:t>
+      </w:r>
+      <w:r>
+        <w:rPr>
+          <w:rFonts w:hint="cs"/>
+          <w:rtl/>
+          <w:lang w:bidi="fa-IR"/>
+        </w:rPr>
+        <w:t>بودند</w:t>
+      </w:r>
+      <w:r>
+        <w:rPr>
+          <w:rFonts w:hint="cs"/>
+          <w:rtl/>
+          <w:lang w:bidi="fa-IR"/>
+        </w:rPr>
+        <w:t xml:space="preserve"> </w:t>
+      </w:r>
+      <w:r>
+        <w:rPr>
+          <w:rFonts w:hint="cs"/>
+          <w:rtl/>
+          <w:lang w:bidi="fa-IR"/>
+        </w:rPr>
+        <w:t>که از لیست حذف می‌شوند و تعداد 42</w:t>
+      </w:r>
+      <w:r>
+        <w:rPr>
+          <w:rFonts w:hint="cs"/>
+          <w:rtl/>
+          <w:lang w:bidi="fa-IR"/>
+        </w:rPr>
+        <w:t>496</w:t>
+      </w:r>
+      <w:r>
+        <w:rPr>
+          <w:rFonts w:hint="cs"/>
+          <w:rtl/>
+          <w:lang w:bidi="fa-IR"/>
+        </w:rPr>
+        <w:t xml:space="preserve"> برهم‌کنش</w:t>
+      </w:r>
+      <w:r>
+        <w:rPr>
+          <w:rFonts w:hint="cs"/>
+          <w:rtl/>
+          <w:lang w:bidi="fa-IR"/>
+        </w:rPr>
+        <w:t xml:space="preserve"> بین 11266 </w:t>
+      </w:r>
+      <w:r>
+        <w:rPr>
+          <w:rFonts w:hint="cs"/>
+          <w:rtl/>
+          <w:lang w:bidi="fa-IR"/>
+        </w:rPr>
+        <w:t>پروتئین</w:t>
+      </w:r>
       <w:bookmarkStart w:id="0" w:name="_GoBack"/>
       <w:bookmarkEnd w:id="0"/>
       <w:r>
@@ -143,23 +285,7 @@
           <w:rtl/>
           <w:lang w:bidi="fa-IR"/>
         </w:rPr>
-        <w:t xml:space="preserve"> ژن </w:t>
-      </w:r>
-      <w:r>
-        <w:rPr>
-          <w:rFonts w:hint="cs"/>
-          <w:rtl/>
-          <w:lang w:bidi="fa-IR"/>
-        </w:rPr>
-        <w:t>می رسیم.</w:t>
-      </w:r>
-      <w:r>
-        <w:rPr>
-          <w:rFonts w:hint="cs"/>
-          <w:rtl/>
-          <w:lang w:bidi="fa-IR"/>
-        </w:rPr>
-        <w:t xml:space="preserve"> از بین 49632 برهم‌کنش گزارش شده، 6692 برهم‌کنش تکراری بودند که از لیست حذف می‌شوند و تعداد 42940 برهم‌کنش باقی می‌مانند.</w:t>
+        <w:t xml:space="preserve"> باقی می‌مانند.</w:t>
       </w:r>
     </w:p>
     <w:tbl>
@@ -223,7 +349,15 @@
                 <w:rtl/>
                 <w:lang w:bidi="fa-IR"/>
               </w:rPr>
-              <w:t>42940</w:t>
+              <w:t>42</w:t>
+            </w:r>
+            <w:r>
+              <w:rPr>
+                <w:rFonts w:hint="cs"/>
+                <w:rtl/>
+                <w:lang w:bidi="fa-IR"/>
+              </w:rPr>
+              <w:t>496</w:t>
             </w:r>
           </w:p>
         </w:tc>
@@ -282,7 +416,17 @@
                 <w:rtl/>
                 <w:lang w:bidi="fa-IR"/>
               </w:rPr>
-              <w:t>11301</w:t>
+              <w:t>11</w:t>
+            </w:r>
+            <w:r>
+              <w:rPr>
+                <w:rFonts w:hint="cs"/>
+                <w:b/>
+                <w:bCs/>
+                <w:rtl/>
+                <w:lang w:bidi="fa-IR"/>
+              </w:rPr>
+              <w:t>266</w:t>
             </w:r>
           </w:p>
         </w:tc>
